--- a/Prototipo/8 Modelado 3D de la propuesta.docx
+++ b/Prototipo/8 Modelado 3D de la propuesta.docx
@@ -1,6 +1,6 @@
 
 <file path=word/document.xml><?xml version="1.0" encoding="utf-8"?>
-<w:document xmlns:wpc="http://schemas.microsoft.com/office/word/2010/wordprocessingCanvas" xmlns:cx="http://schemas.microsoft.com/office/drawing/2014/chartex" xmlns:cx1="http://schemas.microsoft.com/office/drawing/2015/9/8/chartex" xmlns:cx2="http://schemas.microsoft.com/office/drawing/2015/10/21/chartex" xmlns:cx3="http://schemas.microsoft.com/office/drawing/2016/5/9/chartex" xmlns:cx4="http://schemas.microsoft.com/office/drawing/2016/5/10/chartex" xmlns:cx5="http://schemas.microsoft.com/office/drawing/2016/5/11/chartex" xmlns:cx6="http://schemas.microsoft.com/office/drawing/2016/5/12/chartex" xmlns:cx7="http://schemas.microsoft.com/office/drawing/2016/5/13/chartex" xmlns:cx8="http://schemas.microsoft.com/office/drawing/2016/5/14/chartex" xmlns:mc="http://schemas.openxmlformats.org/markup-compatibility/2006" xmlns:aink="http://schemas.microsoft.com/office/drawing/2016/ink" xmlns:am3d="http://schemas.microsoft.com/office/drawing/2017/model3d" xmlns:o="urn:schemas-microsoft-com:office:office" xmlns:oel="http://schemas.microsoft.com/office/2019/extlst" xmlns:r="http://schemas.openxmlformats.org/officeDocument/2006/relationships" xmlns:m="http://schemas.openxmlformats.org/officeDocument/2006/math" xmlns:v="urn:schemas-microsoft-com:vml" xmlns:wp14="http://schemas.microsoft.com/office/word/2010/wordprocessingDrawing" xmlns:wp="http://schemas.openxmlformats.org/drawingml/2006/wordprocessingDrawing" xmlns:w10="urn:schemas-microsoft-com:office:word" xmlns:w="http://schemas.openxmlformats.org/wordprocessingml/2006/main" xmlns:w14="http://schemas.microsoft.com/office/word/2010/wordml" xmlns:w15="http://schemas.microsoft.com/office/word/2012/wordml" xmlns:w16cex="http://schemas.microsoft.com/office/word/2018/wordml/cex" xmlns:w16cid="http://schemas.microsoft.com/office/word/2016/wordml/cid" xmlns:w16="http://schemas.microsoft.com/office/word/2018/wordml" xmlns:w16sdtdh="http://schemas.microsoft.com/office/word/2020/wordml/sdtdatahash" xmlns:w16se="http://schemas.microsoft.com/office/word/2015/wordml/symex" xmlns:wpg="http://schemas.microsoft.com/office/word/2010/wordprocessingGroup" xmlns:wpi="http://schemas.microsoft.com/office/word/2010/wordprocessingInk" xmlns:wne="http://schemas.microsoft.com/office/word/2006/wordml" xmlns:wps="http://schemas.microsoft.com/office/word/2010/wordprocessingShape" mc:Ignorable="w14 w15 w16se w16cid w16 w16cex w16sdtdh wp14">
+<w:document xmlns:wpc="http://schemas.microsoft.com/office/word/2010/wordprocessingCanvas" xmlns:cx="http://schemas.microsoft.com/office/drawing/2014/chartex" xmlns:cx1="http://schemas.microsoft.com/office/drawing/2015/9/8/chartex" xmlns:cx2="http://schemas.microsoft.com/office/drawing/2015/10/21/chartex" xmlns:cx3="http://schemas.microsoft.com/office/drawing/2016/5/9/chartex" xmlns:cx4="http://schemas.microsoft.com/office/drawing/2016/5/10/chartex" xmlns:cx5="http://schemas.microsoft.com/office/drawing/2016/5/11/chartex" xmlns:cx6="http://schemas.microsoft.com/office/drawing/2016/5/12/chartex" xmlns:cx7="http://schemas.microsoft.com/office/drawing/2016/5/13/chartex" xmlns:cx8="http://schemas.microsoft.com/office/drawing/2016/5/14/chartex" xmlns:mc="http://schemas.openxmlformats.org/markup-compatibility/2006" xmlns:aink="http://schemas.microsoft.com/office/drawing/2016/ink" xmlns:am3d="http://schemas.microsoft.com/office/drawing/2017/model3d" xmlns:o="urn:schemas-microsoft-com:office:office" xmlns:r="http://schemas.openxmlformats.org/officeDocument/2006/relationships" xmlns:m="http://schemas.openxmlformats.org/officeDocument/2006/math" xmlns:v="urn:schemas-microsoft-com:vml" xmlns:wp14="http://schemas.microsoft.com/office/word/2010/wordprocessingDrawing" xmlns:wp="http://schemas.openxmlformats.org/drawingml/2006/wordprocessingDrawing" xmlns:w10="urn:schemas-microsoft-com:office:word" xmlns:w="http://schemas.openxmlformats.org/wordprocessingml/2006/main" xmlns:w14="http://schemas.microsoft.com/office/word/2010/wordml" xmlns:w15="http://schemas.microsoft.com/office/word/2012/wordml" xmlns:w16cid="http://schemas.microsoft.com/office/word/2016/wordml/cid" xmlns:w16se="http://schemas.microsoft.com/office/word/2015/wordml/symex" xmlns:wpg="http://schemas.microsoft.com/office/word/2010/wordprocessingGroup" xmlns:wpi="http://schemas.microsoft.com/office/word/2010/wordprocessingInk" xmlns:wne="http://schemas.microsoft.com/office/word/2006/wordml" xmlns:wps="http://schemas.microsoft.com/office/word/2010/wordprocessingShape" mc:Ignorable="w14 w15 w16se w16cid wp14">
   <w:body>
     <w:p>
       <w:pPr>
@@ -97,47 +97,7 @@
           <w:sz w:val="32"/>
           <w:szCs w:val="32"/>
         </w:rPr>
-        <w:t xml:space="preserve">MODELADO 3D </w:t>
-      </w:r>
-      <w:r>
-        <w:rPr>
-          <w:rFonts w:ascii="Open Sans" w:hAnsi="Open Sans" w:cs="Open Sans"/>
-          <w:b/>
-          <w:bCs/>
-          <w:sz w:val="32"/>
-          <w:szCs w:val="32"/>
-        </w:rPr>
-        <w:t>–</w:t>
-      </w:r>
-      <w:r>
-        <w:rPr>
-          <w:rFonts w:ascii="Open Sans" w:hAnsi="Open Sans" w:cs="Open Sans"/>
-          <w:b/>
-          <w:bCs/>
-          <w:sz w:val="32"/>
-          <w:szCs w:val="32"/>
-        </w:rPr>
-        <w:t xml:space="preserve"> SISTEMA</w:t>
-      </w:r>
-      <w:r>
-        <w:rPr>
-          <w:rFonts w:ascii="Open Sans" w:hAnsi="Open Sans" w:cs="Open Sans"/>
-          <w:b/>
-          <w:bCs/>
-          <w:sz w:val="32"/>
-          <w:szCs w:val="32"/>
-        </w:rPr>
-        <w:t xml:space="preserve"> </w:t>
-      </w:r>
-      <w:r>
-        <w:rPr>
-          <w:rFonts w:ascii="Open Sans" w:hAnsi="Open Sans" w:cs="Open Sans"/>
-          <w:b/>
-          <w:bCs/>
-          <w:sz w:val="32"/>
-          <w:szCs w:val="32"/>
-        </w:rPr>
-        <w:t>COMPLETO</w:t>
+        <w:t>MODELADO 3D – SISTEMA COMPLETO</w:t>
       </w:r>
     </w:p>
     <w:p>
@@ -163,10 +123,10 @@
           <w:szCs w:val="52"/>
         </w:rPr>
         <w:drawing>
-          <wp:inline distT="0" distB="0" distL="0" distR="0" wp14:anchorId="162489DD" wp14:editId="1FE6AFB8">
-            <wp:extent cx="5400040" cy="3685540"/>
+          <wp:inline distT="0" distB="0" distL="0" distR="0" wp14:anchorId="46AFD12E" wp14:editId="6C91CC10">
+            <wp:extent cx="5400040" cy="2687239"/>
             <wp:effectExtent l="0" t="0" r="0" b="0"/>
-            <wp:docPr id="1" name="Imagen 1"/>
+            <wp:docPr id="17" name="Imagen 17" descr="C:\Users\HP\AppData\Local\Microsoft\Windows\INetCache\Content.MSO\7D506856.tmp"/>
             <wp:cNvGraphicFramePr>
               <a:graphicFrameLocks xmlns:a="http://schemas.openxmlformats.org/drawingml/2006/main" noChangeAspect="1"/>
             </wp:cNvGraphicFramePr>
@@ -174,7 +134,7 @@
               <a:graphicData uri="http://schemas.openxmlformats.org/drawingml/2006/picture">
                 <pic:pic xmlns:pic="http://schemas.openxmlformats.org/drawingml/2006/picture">
                   <pic:nvPicPr>
-                    <pic:cNvPr id="0" name="Picture 1"/>
+                    <pic:cNvPr id="0" name="Picture 1" descr="C:\Users\HP\AppData\Local\Microsoft\Windows\INetCache\Content.MSO\7D506856.tmp"/>
                     <pic:cNvPicPr>
                       <a:picLocks noChangeAspect="1" noChangeArrowheads="1"/>
                     </pic:cNvPicPr>
@@ -195,7 +155,7 @@
                   <pic:spPr bwMode="auto">
                     <a:xfrm>
                       <a:off x="0" y="0"/>
-                      <a:ext cx="5400040" cy="3685540"/>
+                      <a:ext cx="5400040" cy="2687239"/>
                     </a:xfrm>
                     <a:prstGeom prst="rect">
                       <a:avLst/>
@@ -222,159 +182,28 @@
         </w:rPr>
         <w:br/>
       </w:r>
-      <w:r>
-        <w:rPr>
-          <w:rFonts w:ascii="Lato" w:hAnsi="Lato"/>
-          <w:b/>
-          <w:bCs/>
-          <w:kern w:val="36"/>
-          <w:sz w:val="52"/>
-          <w:szCs w:val="52"/>
-        </w:rPr>
-        <w:br/>
-      </w:r>
-      <w:r>
-        <w:rPr>
-          <w:rFonts w:ascii="Open Sans" w:hAnsi="Open Sans" w:cs="Open Sans"/>
-          <w:b/>
-          <w:bCs/>
-          <w:sz w:val="32"/>
-          <w:szCs w:val="32"/>
-        </w:rPr>
-        <w:br/>
-      </w:r>
     </w:p>
     <w:p>
       <w:pPr>
         <w:pStyle w:val="NormalWeb"/>
         <w:spacing w:before="0" w:beforeAutospacing="0" w:after="0" w:afterAutospacing="0"/>
         <w:rPr>
-          <w:rFonts w:ascii="Open Sans" w:hAnsi="Open Sans" w:cs="Open Sans"/>
-          <w:b/>
-          <w:bCs/>
-          <w:sz w:val="32"/>
-          <w:szCs w:val="32"/>
-        </w:rPr>
-      </w:pPr>
-    </w:p>
-    <w:p>
-      <w:pPr>
-        <w:pStyle w:val="NormalWeb"/>
-        <w:spacing w:before="0" w:beforeAutospacing="0" w:after="0" w:afterAutospacing="0"/>
-        <w:rPr>
-          <w:rFonts w:ascii="Open Sans" w:hAnsi="Open Sans" w:cs="Open Sans"/>
-          <w:b/>
-          <w:bCs/>
-          <w:sz w:val="32"/>
-          <w:szCs w:val="32"/>
-        </w:rPr>
-      </w:pPr>
-    </w:p>
-    <w:p>
-      <w:pPr>
-        <w:pStyle w:val="NormalWeb"/>
-        <w:spacing w:before="0" w:beforeAutospacing="0" w:after="0" w:afterAutospacing="0"/>
-        <w:rPr>
-          <w:rFonts w:ascii="Open Sans" w:hAnsi="Open Sans" w:cs="Open Sans"/>
-          <w:b/>
-          <w:bCs/>
-          <w:sz w:val="32"/>
-          <w:szCs w:val="32"/>
-        </w:rPr>
-      </w:pPr>
-    </w:p>
-    <w:p>
-      <w:pPr>
-        <w:pStyle w:val="NormalWeb"/>
-        <w:spacing w:before="0" w:beforeAutospacing="0" w:after="0" w:afterAutospacing="0"/>
-        <w:rPr>
-          <w:rFonts w:ascii="Open Sans" w:hAnsi="Open Sans" w:cs="Open Sans"/>
-          <w:b/>
-          <w:bCs/>
-          <w:sz w:val="32"/>
-          <w:szCs w:val="32"/>
-        </w:rPr>
-      </w:pPr>
-    </w:p>
-    <w:p>
-      <w:pPr>
-        <w:pStyle w:val="NormalWeb"/>
-        <w:spacing w:before="0" w:beforeAutospacing="0" w:after="0" w:afterAutospacing="0"/>
-        <w:rPr>
-          <w:rFonts w:ascii="Open Sans" w:hAnsi="Open Sans" w:cs="Open Sans"/>
-          <w:b/>
-          <w:bCs/>
-          <w:sz w:val="32"/>
-          <w:szCs w:val="32"/>
-        </w:rPr>
-      </w:pPr>
-    </w:p>
-    <w:p>
-      <w:pPr>
-        <w:pStyle w:val="NormalWeb"/>
-        <w:spacing w:before="0" w:beforeAutospacing="0" w:after="0" w:afterAutospacing="0"/>
-        <w:rPr>
-          <w:rFonts w:ascii="Open Sans" w:hAnsi="Open Sans" w:cs="Open Sans"/>
-          <w:b/>
-          <w:bCs/>
-          <w:sz w:val="32"/>
-          <w:szCs w:val="32"/>
-        </w:rPr>
-      </w:pPr>
-    </w:p>
-    <w:p>
-      <w:pPr>
-        <w:pStyle w:val="NormalWeb"/>
-        <w:spacing w:before="0" w:beforeAutospacing="0" w:after="0" w:afterAutospacing="0"/>
-        <w:rPr>
-          <w:rFonts w:ascii="Open Sans" w:hAnsi="Open Sans" w:cs="Open Sans"/>
-          <w:b/>
-          <w:bCs/>
-          <w:sz w:val="32"/>
-          <w:szCs w:val="32"/>
-        </w:rPr>
-      </w:pPr>
-    </w:p>
-    <w:p>
-      <w:pPr>
-        <w:pStyle w:val="NormalWeb"/>
-        <w:spacing w:before="0" w:beforeAutospacing="0" w:after="0" w:afterAutospacing="0"/>
-        <w:rPr>
-          <w:rFonts w:ascii="Open Sans" w:hAnsi="Open Sans" w:cs="Open Sans"/>
-          <w:b/>
-          <w:bCs/>
-          <w:sz w:val="32"/>
-          <w:szCs w:val="32"/>
-        </w:rPr>
-      </w:pPr>
-    </w:p>
-    <w:p>
-      <w:pPr>
-        <w:pStyle w:val="NormalWeb"/>
-        <w:spacing w:before="0" w:beforeAutospacing="0" w:after="0" w:afterAutospacing="0"/>
-        <w:rPr>
-          <w:rFonts w:ascii="Open Sans" w:hAnsi="Open Sans" w:cs="Open Sans"/>
-          <w:b/>
-          <w:bCs/>
-          <w:sz w:val="32"/>
-          <w:szCs w:val="32"/>
-        </w:rPr>
-      </w:pPr>
-    </w:p>
-    <w:p>
-      <w:pPr>
-        <w:pStyle w:val="NormalWeb"/>
-        <w:spacing w:before="0" w:beforeAutospacing="0" w:after="0" w:afterAutospacing="0"/>
-      </w:pPr>
-      <w:r>
-        <w:rPr>
-          <w:rFonts w:ascii="Open Sans" w:hAnsi="Open Sans" w:cs="Open Sans"/>
-          <w:b/>
-          <w:bCs/>
-          <w:sz w:val="32"/>
-          <w:szCs w:val="32"/>
-        </w:rPr>
-        <w:lastRenderedPageBreak/>
+          <w:rFonts w:ascii="Actor" w:hAnsi="Actor"/>
+          <w:b/>
+          <w:bCs/>
+          <w:sz w:val="28"/>
+          <w:szCs w:val="28"/>
+          <w:u w:val="single"/>
+        </w:rPr>
+      </w:pPr>
+      <w:r>
+        <w:rPr>
+          <w:rFonts w:ascii="Open Sans" w:hAnsi="Open Sans" w:cs="Open Sans"/>
+          <w:b/>
+          <w:bCs/>
+          <w:sz w:val="32"/>
+          <w:szCs w:val="32"/>
+        </w:rPr>
         <w:t>VISTA EXPLOSIVA</w:t>
       </w:r>
       <w:r>
@@ -406,20 +235,24 @@
           <w:szCs w:val="28"/>
           <w:u w:val="single"/>
         </w:rPr>
-        <w:t>Reservorio y sistema de irrigación</w:t>
-      </w:r>
-    </w:p>
-    <w:p>
-      <w:pPr>
-        <w:pStyle w:val="NormalWeb"/>
-        <w:spacing w:before="0" w:beforeAutospacing="0" w:after="0" w:afterAutospacing="0"/>
-        <w:rPr>
-          <w:sz w:val="28"/>
-          <w:szCs w:val="28"/>
-        </w:rPr>
-      </w:pPr>
-      <w:r>
-        <w:rPr>
+        <w:t xml:space="preserve">Reservorio y sistema de </w:t>
+      </w:r>
+      <w:proofErr w:type="spellStart"/>
+      <w:r>
+        <w:rPr>
+          <w:rFonts w:ascii="Actor" w:hAnsi="Actor"/>
+          <w:b/>
+          <w:bCs/>
+          <w:sz w:val="28"/>
+          <w:szCs w:val="28"/>
+          <w:u w:val="single"/>
+        </w:rPr>
+        <w:t>irrigaci</w:t>
+      </w:r>
+      <w:proofErr w:type="spellEnd"/>
+      <w:r>
+        <w:rPr>
+          <w:noProof/>
           <w:sz w:val="28"/>
           <w:szCs w:val="28"/>
         </w:rPr>
@@ -470,6 +303,12 @@
         </w:rPr>
         <w:t xml:space="preserve"> </w:t>
       </w:r>
+    </w:p>
+    <w:p>
+      <w:pPr>
+        <w:pStyle w:val="NormalWeb"/>
+        <w:spacing w:before="0" w:beforeAutospacing="0" w:after="0" w:afterAutospacing="0"/>
+      </w:pPr>
       <w:r>
         <w:rPr>
           <w:rFonts w:ascii="Actor" w:hAnsi="Actor"/>
@@ -480,6 +319,7 @@
           <w:szCs w:val="28"/>
           <w:u w:val="single"/>
         </w:rPr>
+        <w:lastRenderedPageBreak/>
         <w:drawing>
           <wp:inline distT="0" distB="0" distL="0" distR="0" wp14:anchorId="51B5730B" wp14:editId="03109E34">
             <wp:extent cx="5400040" cy="4050030"/>
@@ -562,7 +402,6 @@
           <w:szCs w:val="28"/>
           <w:u w:val="single"/>
         </w:rPr>
-        <w:lastRenderedPageBreak/>
         <w:t>Caja de circuitos</w:t>
       </w:r>
       <w:r>
@@ -581,6 +420,7 @@
           <w:rFonts w:ascii="Actor" w:hAnsi="Actor"/>
           <w:b/>
           <w:bCs/>
+          <w:noProof/>
           <w:sz w:val="28"/>
           <w:szCs w:val="28"/>
           <w:u w:val="single"/>
@@ -642,6 +482,7 @@
           <w:szCs w:val="28"/>
           <w:u w:val="single"/>
         </w:rPr>
+        <w:lastRenderedPageBreak/>
         <w:drawing>
           <wp:inline distT="0" distB="0" distL="0" distR="0" wp14:anchorId="3B4EEBC9" wp14:editId="43EAB39A">
             <wp:extent cx="5400040" cy="4045585"/>
@@ -707,10 +548,6 @@
       <w:pPr>
         <w:pStyle w:val="NormalWeb"/>
         <w:spacing w:before="0" w:beforeAutospacing="0" w:after="0" w:afterAutospacing="0"/>
-        <w:rPr>
-          <w:sz w:val="28"/>
-          <w:szCs w:val="28"/>
-        </w:rPr>
       </w:pPr>
       <w:r>
         <w:rPr>
@@ -721,10 +558,12 @@
           <w:szCs w:val="28"/>
           <w:u w:val="single"/>
         </w:rPr>
-        <w:lastRenderedPageBreak/>
         <w:t>Caja con elementos electrónicos</w:t>
       </w:r>
       <w:r>
+        <w:rPr>
+          <w:noProof/>
+        </w:rPr>
         <w:drawing>
           <wp:inline distT="0" distB="0" distL="0" distR="0" wp14:anchorId="7612FE78" wp14:editId="51B92EEA">
             <wp:extent cx="3915321" cy="2896004"/>
@@ -768,6 +607,7 @@
         <w:rPr>
           <w:noProof/>
         </w:rPr>
+        <w:lastRenderedPageBreak/>
         <w:drawing>
           <wp:inline distT="0" distB="0" distL="0" distR="0" wp14:anchorId="42B926CD" wp14:editId="170F148A">
             <wp:extent cx="4000500" cy="3000375"/>
@@ -820,189 +660,101 @@
       <w:r>
         <w:br/>
       </w:r>
-      <w:r>
-        <w:br/>
-      </w:r>
-      <w:r>
-        <w:br/>
-      </w:r>
-      <w:r>
-        <w:br/>
-      </w:r>
     </w:p>
     <w:p>
       <w:pPr>
         <w:pStyle w:val="NormalWeb"/>
         <w:spacing w:before="0" w:beforeAutospacing="0" w:after="0" w:afterAutospacing="0"/>
-      </w:pPr>
+        <w:rPr>
+          <w:sz w:val="32"/>
+          <w:szCs w:val="32"/>
+        </w:rPr>
+      </w:pPr>
+      <w:r>
+        <w:rPr>
+          <w:rFonts w:ascii="Open Sans" w:hAnsi="Open Sans" w:cs="Open Sans"/>
+          <w:b/>
+          <w:bCs/>
+          <w:sz w:val="32"/>
+          <w:szCs w:val="32"/>
+        </w:rPr>
+        <w:t xml:space="preserve">MODELADO 3D </w:t>
+      </w:r>
+      <w:r>
+        <w:rPr>
+          <w:rFonts w:ascii="Open Sans" w:hAnsi="Open Sans" w:cs="Open Sans"/>
+          <w:b/>
+          <w:bCs/>
+          <w:sz w:val="32"/>
+          <w:szCs w:val="32"/>
+        </w:rPr>
+        <w:t>–</w:t>
+      </w:r>
+      <w:r>
+        <w:rPr>
+          <w:rFonts w:ascii="Open Sans" w:hAnsi="Open Sans" w:cs="Open Sans"/>
+          <w:b/>
+          <w:bCs/>
+          <w:sz w:val="32"/>
+          <w:szCs w:val="32"/>
+        </w:rPr>
+        <w:t xml:space="preserve"> PARTES</w:t>
+      </w:r>
+      <w:r>
+        <w:rPr>
+          <w:rFonts w:ascii="Open Sans" w:hAnsi="Open Sans" w:cs="Open Sans"/>
+          <w:b/>
+          <w:bCs/>
+          <w:sz w:val="32"/>
+          <w:szCs w:val="32"/>
+        </w:rPr>
+        <w:br/>
+      </w:r>
     </w:p>
     <w:p>
       <w:pPr>
         <w:pStyle w:val="NormalWeb"/>
         <w:spacing w:before="0" w:beforeAutospacing="0" w:after="0" w:afterAutospacing="0"/>
-      </w:pPr>
-    </w:p>
-    <w:p>
-      <w:pPr>
-        <w:pStyle w:val="NormalWeb"/>
-        <w:spacing w:before="0" w:beforeAutospacing="0" w:after="0" w:afterAutospacing="0"/>
-      </w:pPr>
-    </w:p>
-    <w:p>
-      <w:pPr>
-        <w:pStyle w:val="NormalWeb"/>
-        <w:spacing w:before="0" w:beforeAutospacing="0" w:after="0" w:afterAutospacing="0"/>
-      </w:pPr>
-    </w:p>
-    <w:p>
-      <w:pPr>
-        <w:pStyle w:val="NormalWeb"/>
-        <w:spacing w:before="0" w:beforeAutospacing="0" w:after="0" w:afterAutospacing="0"/>
-      </w:pPr>
-    </w:p>
-    <w:p>
-      <w:pPr>
-        <w:pStyle w:val="NormalWeb"/>
-        <w:spacing w:before="0" w:beforeAutospacing="0" w:after="0" w:afterAutospacing="0"/>
-      </w:pPr>
-    </w:p>
-    <w:p>
-      <w:pPr>
-        <w:pStyle w:val="NormalWeb"/>
-        <w:spacing w:before="0" w:beforeAutospacing="0" w:after="0" w:afterAutospacing="0"/>
-      </w:pPr>
-    </w:p>
-    <w:p>
-      <w:pPr>
-        <w:pStyle w:val="NormalWeb"/>
-        <w:spacing w:before="0" w:beforeAutospacing="0" w:after="0" w:afterAutospacing="0"/>
-      </w:pPr>
-    </w:p>
-    <w:p>
-      <w:pPr>
-        <w:pStyle w:val="NormalWeb"/>
-        <w:spacing w:before="0" w:beforeAutospacing="0" w:after="0" w:afterAutospacing="0"/>
-      </w:pPr>
-    </w:p>
-    <w:p>
-      <w:pPr>
-        <w:pStyle w:val="NormalWeb"/>
-        <w:spacing w:before="0" w:beforeAutospacing="0" w:after="0" w:afterAutospacing="0"/>
-      </w:pPr>
-      <w:r>
+        <w:rPr>
+          <w:sz w:val="28"/>
+          <w:szCs w:val="28"/>
+          <w:u w:val="single"/>
+        </w:rPr>
+      </w:pPr>
+      <w:r>
+        <w:rPr>
+          <w:rFonts w:ascii="Open Sans" w:hAnsi="Open Sans" w:cs="Open Sans"/>
+          <w:b/>
+          <w:bCs/>
+          <w:sz w:val="28"/>
+          <w:szCs w:val="28"/>
+          <w:u w:val="single"/>
+        </w:rPr>
+        <w:t>Sistema de almacenamiento y distribución</w:t>
+      </w:r>
+      <w:r>
+        <w:rPr>
+          <w:rFonts w:ascii="Open Sans" w:hAnsi="Open Sans" w:cs="Open Sans"/>
+          <w:b/>
+          <w:bCs/>
+          <w:sz w:val="28"/>
+          <w:szCs w:val="28"/>
+          <w:u w:val="single"/>
+        </w:rPr>
         <w:br/>
       </w:r>
       <w:r>
-        <w:br/>
-      </w:r>
-      <w:r>
-        <w:lastRenderedPageBreak/>
-        <w:br/>
-      </w:r>
-    </w:p>
-    <w:p>
-      <w:pPr>
-        <w:pStyle w:val="NormalWeb"/>
-        <w:spacing w:before="0" w:beforeAutospacing="0" w:after="0" w:afterAutospacing="0"/>
-      </w:pPr>
-      <w:r>
-        <w:br/>
-      </w:r>
-    </w:p>
-    <w:p>
-      <w:pPr>
-        <w:pStyle w:val="NormalWeb"/>
-        <w:spacing w:before="0" w:beforeAutospacing="0" w:after="0" w:afterAutospacing="0"/>
-        <w:rPr>
-          <w:sz w:val="32"/>
-          <w:szCs w:val="32"/>
-        </w:rPr>
-      </w:pPr>
-      <w:r>
-        <w:rPr>
-          <w:rFonts w:ascii="Open Sans" w:hAnsi="Open Sans" w:cs="Open Sans"/>
-          <w:b/>
-          <w:bCs/>
-          <w:sz w:val="32"/>
-          <w:szCs w:val="32"/>
-        </w:rPr>
-        <w:t xml:space="preserve">MODELADO 3D </w:t>
-      </w:r>
-      <w:r>
-        <w:rPr>
-          <w:rFonts w:ascii="Open Sans" w:hAnsi="Open Sans" w:cs="Open Sans"/>
-          <w:b/>
-          <w:bCs/>
-          <w:sz w:val="32"/>
-          <w:szCs w:val="32"/>
-        </w:rPr>
-        <w:t>–</w:t>
-      </w:r>
-      <w:r>
-        <w:rPr>
-          <w:rFonts w:ascii="Open Sans" w:hAnsi="Open Sans" w:cs="Open Sans"/>
-          <w:b/>
-          <w:bCs/>
-          <w:sz w:val="32"/>
-          <w:szCs w:val="32"/>
-        </w:rPr>
-        <w:t xml:space="preserve"> PARTES</w:t>
-      </w:r>
-      <w:r>
-        <w:rPr>
-          <w:rFonts w:ascii="Open Sans" w:hAnsi="Open Sans" w:cs="Open Sans"/>
-          <w:b/>
-          <w:bCs/>
-          <w:sz w:val="32"/>
-          <w:szCs w:val="32"/>
-        </w:rPr>
-        <w:br/>
-      </w:r>
-    </w:p>
-    <w:p>
-      <w:pPr>
-        <w:pStyle w:val="NormalWeb"/>
-        <w:spacing w:before="0" w:beforeAutospacing="0" w:after="0" w:afterAutospacing="0"/>
-        <w:rPr>
+        <w:rPr>
+          <w:noProof/>
           <w:sz w:val="28"/>
           <w:szCs w:val="28"/>
           <w:u w:val="single"/>
         </w:rPr>
-      </w:pPr>
-      <w:r>
-        <w:rPr>
-          <w:rFonts w:ascii="Open Sans" w:hAnsi="Open Sans" w:cs="Open Sans"/>
-          <w:b/>
-          <w:bCs/>
-          <w:sz w:val="28"/>
-          <w:szCs w:val="28"/>
-          <w:u w:val="single"/>
-        </w:rPr>
-        <w:t>Sistema de almacenamiento y distribución</w:t>
-      </w:r>
-      <w:r>
-        <w:rPr>
-          <w:rFonts w:ascii="Open Sans" w:hAnsi="Open Sans" w:cs="Open Sans"/>
-          <w:b/>
-          <w:bCs/>
-          <w:sz w:val="28"/>
-          <w:szCs w:val="28"/>
-          <w:u w:val="single"/>
-        </w:rPr>
-        <w:br/>
-      </w:r>
-      <w:r>
-        <w:rPr>
-          <w:noProof/>
-          <w:sz w:val="28"/>
-          <w:szCs w:val="28"/>
-          <w:u w:val="single"/>
-        </w:rPr>
         <w:drawing>
-          <wp:inline distT="0" distB="0" distL="0" distR="0" wp14:anchorId="7298E175" wp14:editId="57F0225B">
-            <wp:extent cx="4705350" cy="2847975"/>
-            <wp:effectExtent l="0" t="0" r="0" b="9525"/>
-            <wp:docPr id="10" name="Imagen 10" descr="Imagen que contiene dibujo, patineta&#10;&#10;Descripción generada automáticamente"/>
+          <wp:inline distT="0" distB="0" distL="0" distR="0" wp14:anchorId="49FEAC84" wp14:editId="1B6F5D78">
+            <wp:extent cx="5400040" cy="3040541"/>
+            <wp:effectExtent l="0" t="0" r="0" b="7620"/>
+            <wp:docPr id="18" name="Imagen 18" descr="C:\Users\HP\AppData\Local\Microsoft\Windows\INetCache\Content.MSO\2C7D2ED4.tmp"/>
             <wp:cNvGraphicFramePr>
               <a:graphicFrameLocks xmlns:a="http://schemas.openxmlformats.org/drawingml/2006/main" noChangeAspect="1"/>
             </wp:cNvGraphicFramePr>
@@ -1010,7 +762,7 @@
               <a:graphicData uri="http://schemas.openxmlformats.org/drawingml/2006/picture">
                 <pic:pic xmlns:pic="http://schemas.openxmlformats.org/drawingml/2006/picture">
                   <pic:nvPicPr>
-                    <pic:cNvPr id="10" name="Imagen 10" descr="Imagen que contiene dibujo, patineta&#10;&#10;Descripción generada automáticamente"/>
+                    <pic:cNvPr id="0" name="Picture 3" descr="C:\Users\HP\AppData\Local\Microsoft\Windows\INetCache\Content.MSO\2C7D2ED4.tmp"/>
                     <pic:cNvPicPr>
                       <a:picLocks noChangeAspect="1" noChangeArrowheads="1"/>
                     </pic:cNvPicPr>
@@ -1031,7 +783,7 @@
                   <pic:spPr bwMode="auto">
                     <a:xfrm>
                       <a:off x="0" y="0"/>
-                      <a:ext cx="4705350" cy="2847975"/>
+                      <a:ext cx="5400040" cy="3040541"/>
                     </a:xfrm>
                     <a:prstGeom prst="rect">
                       <a:avLst/>
@@ -1067,6 +819,7 @@
           <w:szCs w:val="28"/>
           <w:u w:val="single"/>
         </w:rPr>
+        <w:lastRenderedPageBreak/>
         <w:t>Sistema de riego</w:t>
       </w:r>
       <w:r>
@@ -1142,6 +895,9 @@
         <w:pStyle w:val="NormalWeb"/>
         <w:spacing w:before="0" w:beforeAutospacing="0" w:after="0" w:afterAutospacing="0"/>
         <w:rPr>
+          <w:rFonts w:ascii="Open Sans" w:hAnsi="Open Sans" w:cs="Open Sans"/>
+          <w:b/>
+          <w:bCs/>
           <w:sz w:val="28"/>
           <w:szCs w:val="28"/>
           <w:u w:val="single"/>
@@ -1156,7 +912,6 @@
           <w:szCs w:val="28"/>
           <w:u w:val="single"/>
         </w:rPr>
-        <w:lastRenderedPageBreak/>
         <w:t>Caja de circuitos y sensores</w:t>
       </w:r>
       <w:r>
@@ -1226,19 +981,118 @@
           </wp:inline>
         </w:drawing>
       </w:r>
+      <w:r>
+        <w:rPr>
+          <w:rFonts w:ascii="Open Sans" w:hAnsi="Open Sans" w:cs="Open Sans"/>
+          <w:b/>
+          <w:bCs/>
+          <w:sz w:val="28"/>
+          <w:szCs w:val="28"/>
+          <w:u w:val="single"/>
+        </w:rPr>
+        <w:br/>
+      </w:r>
+    </w:p>
+    <w:p>
+      <w:pPr>
+        <w:spacing w:after="0" w:line="240" w:lineRule="auto"/>
+        <w:rPr>
+          <w:rFonts w:ascii="Times New Roman" w:eastAsia="Times New Roman" w:hAnsi="Times New Roman" w:cs="Times New Roman"/>
+          <w:sz w:val="24"/>
+          <w:szCs w:val="24"/>
+          <w:lang w:eastAsia="es-PE"/>
+        </w:rPr>
+      </w:pPr>
+      <w:r>
+        <w:rPr>
+          <w:rFonts w:ascii="Open Sans" w:eastAsia="Times New Roman" w:hAnsi="Open Sans" w:cs="Open Sans"/>
+          <w:b/>
+          <w:bCs/>
+          <w:sz w:val="28"/>
+          <w:szCs w:val="28"/>
+          <w:lang w:eastAsia="es-PE"/>
+        </w:rPr>
+        <w:br/>
+      </w:r>
+      <w:r>
+        <w:rPr>
+          <w:rFonts w:ascii="Open Sans" w:eastAsia="Times New Roman" w:hAnsi="Open Sans" w:cs="Open Sans"/>
+          <w:b/>
+          <w:bCs/>
+          <w:sz w:val="28"/>
+          <w:szCs w:val="28"/>
+          <w:lang w:eastAsia="es-PE"/>
+        </w:rPr>
+        <w:t>Modelado del circuito electrónico</w:t>
+      </w:r>
     </w:p>
     <w:p>
       <w:pPr>
         <w:pStyle w:val="NormalWeb"/>
         <w:spacing w:before="0" w:beforeAutospacing="0" w:after="0" w:afterAutospacing="0"/>
         <w:rPr>
-          <w:rFonts w:ascii="Open Sans" w:hAnsi="Open Sans" w:cs="Open Sans"/>
-          <w:b/>
-          <w:bCs/>
-          <w:sz w:val="32"/>
-          <w:szCs w:val="32"/>
-        </w:rPr>
-      </w:pPr>
+          <w:sz w:val="28"/>
+          <w:szCs w:val="28"/>
+          <w:u w:val="single"/>
+        </w:rPr>
+      </w:pPr>
+      <w:r>
+        <w:rPr>
+          <w:noProof/>
+          <w:sz w:val="28"/>
+          <w:szCs w:val="28"/>
+          <w:u w:val="single"/>
+        </w:rPr>
+        <w:lastRenderedPageBreak/>
+        <w:drawing>
+          <wp:inline distT="0" distB="0" distL="0" distR="0" wp14:anchorId="3987BDC5" wp14:editId="7AAD8955">
+            <wp:extent cx="4666615" cy="6021070"/>
+            <wp:effectExtent l="0" t="0" r="635" b="0"/>
+            <wp:docPr id="19" name="Imagen 19" descr="C:\Users\HP\AppData\Local\Microsoft\Windows\INetCache\Content.MSO\A5F18002.tmp"/>
+            <wp:cNvGraphicFramePr>
+              <a:graphicFrameLocks xmlns:a="http://schemas.openxmlformats.org/drawingml/2006/main" noChangeAspect="1"/>
+            </wp:cNvGraphicFramePr>
+            <a:graphic xmlns:a="http://schemas.openxmlformats.org/drawingml/2006/main">
+              <a:graphicData uri="http://schemas.openxmlformats.org/drawingml/2006/picture">
+                <pic:pic xmlns:pic="http://schemas.openxmlformats.org/drawingml/2006/picture">
+                  <pic:nvPicPr>
+                    <pic:cNvPr id="0" name="Picture 5" descr="C:\Users\HP\AppData\Local\Microsoft\Windows\INetCache\Content.MSO\A5F18002.tmp"/>
+                    <pic:cNvPicPr>
+                      <a:picLocks noChangeAspect="1" noChangeArrowheads="1"/>
+                    </pic:cNvPicPr>
+                  </pic:nvPicPr>
+                  <pic:blipFill>
+                    <a:blip r:embed="rId14">
+                      <a:extLst>
+                        <a:ext uri="{28A0092B-C50C-407E-A947-70E740481C1C}">
+                          <a14:useLocalDpi xmlns:a14="http://schemas.microsoft.com/office/drawing/2010/main" val="0"/>
+                        </a:ext>
+                      </a:extLst>
+                    </a:blip>
+                    <a:srcRect/>
+                    <a:stretch>
+                      <a:fillRect/>
+                    </a:stretch>
+                  </pic:blipFill>
+                  <pic:spPr bwMode="auto">
+                    <a:xfrm>
+                      <a:off x="0" y="0"/>
+                      <a:ext cx="4666615" cy="6021070"/>
+                    </a:xfrm>
+                    <a:prstGeom prst="rect">
+                      <a:avLst/>
+                    </a:prstGeom>
+                    <a:noFill/>
+                    <a:ln>
+                      <a:noFill/>
+                    </a:ln>
+                  </pic:spPr>
+                </pic:pic>
+              </a:graphicData>
+            </a:graphic>
+          </wp:inline>
+        </w:drawing>
+      </w:r>
     </w:p>
     <w:p>
       <w:pPr>
@@ -1375,62 +1229,12 @@
         <w:pStyle w:val="NormalWeb"/>
         <w:spacing w:before="0" w:beforeAutospacing="0" w:after="0" w:afterAutospacing="0"/>
         <w:rPr>
-          <w:rFonts w:ascii="Open Sans" w:hAnsi="Open Sans" w:cs="Open Sans"/>
-          <w:b/>
-          <w:bCs/>
-          <w:sz w:val="32"/>
-          <w:szCs w:val="32"/>
-        </w:rPr>
-      </w:pPr>
-    </w:p>
-    <w:p>
-      <w:pPr>
-        <w:pStyle w:val="NormalWeb"/>
-        <w:spacing w:before="0" w:beforeAutospacing="0" w:after="0" w:afterAutospacing="0"/>
-        <w:rPr>
-          <w:rFonts w:ascii="Open Sans" w:hAnsi="Open Sans" w:cs="Open Sans"/>
-          <w:b/>
-          <w:bCs/>
-          <w:sz w:val="32"/>
-          <w:szCs w:val="32"/>
-        </w:rPr>
-      </w:pPr>
-    </w:p>
-    <w:p>
-      <w:pPr>
-        <w:pStyle w:val="NormalWeb"/>
-        <w:spacing w:before="0" w:beforeAutospacing="0" w:after="0" w:afterAutospacing="0"/>
-        <w:rPr>
-          <w:rFonts w:ascii="Open Sans" w:hAnsi="Open Sans" w:cs="Open Sans"/>
-          <w:b/>
-          <w:bCs/>
-          <w:sz w:val="32"/>
-          <w:szCs w:val="32"/>
-        </w:rPr>
-      </w:pPr>
-    </w:p>
-    <w:p>
-      <w:pPr>
-        <w:pStyle w:val="NormalWeb"/>
-        <w:spacing w:before="0" w:beforeAutospacing="0" w:after="0" w:afterAutospacing="0"/>
-        <w:rPr>
-          <w:rFonts w:ascii="Open Sans" w:hAnsi="Open Sans" w:cs="Open Sans"/>
-          <w:b/>
-          <w:bCs/>
-          <w:sz w:val="32"/>
-          <w:szCs w:val="32"/>
-        </w:rPr>
-      </w:pPr>
-    </w:p>
-    <w:p>
-      <w:pPr>
-        <w:pStyle w:val="NormalWeb"/>
-        <w:spacing w:before="0" w:beforeAutospacing="0" w:after="0" w:afterAutospacing="0"/>
-        <w:rPr>
-          <w:sz w:val="32"/>
-          <w:szCs w:val="32"/>
-        </w:rPr>
-      </w:pPr>
+          <w:sz w:val="32"/>
+          <w:szCs w:val="32"/>
+        </w:rPr>
+      </w:pPr>
+      <w:bookmarkStart w:id="0" w:name="_GoBack"/>
+      <w:bookmarkEnd w:id="0"/>
       <w:r>
         <w:rPr>
           <w:rFonts w:ascii="Open Sans" w:hAnsi="Open Sans" w:cs="Open Sans"/>
@@ -1493,7 +1297,7 @@
                     </pic:cNvPicPr>
                   </pic:nvPicPr>
                   <pic:blipFill rotWithShape="1">
-                    <a:blip r:embed="rId14">
+                    <a:blip r:embed="rId15">
                       <a:extLst>
                         <a:ext uri="{28A0092B-C50C-407E-A947-70E740481C1C}">
                           <a14:useLocalDpi xmlns:a14="http://schemas.microsoft.com/office/drawing/2010/main" val="0"/>
@@ -1568,7 +1372,7 @@
                     </pic:cNvPicPr>
                   </pic:nvPicPr>
                   <pic:blipFill rotWithShape="1">
-                    <a:blip r:embed="rId15">
+                    <a:blip r:embed="rId16">
                       <a:extLst>
                         <a:ext uri="{28A0092B-C50C-407E-A947-70E740481C1C}">
                           <a14:useLocalDpi xmlns:a14="http://schemas.microsoft.com/office/drawing/2010/main" val="0"/>
@@ -1801,7 +1605,7 @@
                     </pic:cNvPicPr>
                   </pic:nvPicPr>
                   <pic:blipFill rotWithShape="1">
-                    <a:blip r:embed="rId16">
+                    <a:blip r:embed="rId17">
                       <a:extLst>
                         <a:ext uri="{28A0092B-C50C-407E-A947-70E740481C1C}">
                           <a14:useLocalDpi xmlns:a14="http://schemas.microsoft.com/office/drawing/2010/main" val="0"/>
@@ -1876,7 +1680,7 @@
                     </pic:cNvPicPr>
                   </pic:nvPicPr>
                   <pic:blipFill rotWithShape="1">
-                    <a:blip r:embed="rId17">
+                    <a:blip r:embed="rId18">
                       <a:extLst>
                         <a:ext uri="{28A0092B-C50C-407E-A947-70E740481C1C}">
                           <a14:useLocalDpi xmlns:a14="http://schemas.microsoft.com/office/drawing/2010/main" val="0"/>
@@ -2040,94 +1844,6 @@
                 <pic:pic xmlns:pic="http://schemas.openxmlformats.org/drawingml/2006/picture">
                   <pic:nvPicPr>
                     <pic:cNvPr id="2" name="Imagen 2" descr="Tabla&#10;&#10;Descripción generada automáticamente"/>
-                    <pic:cNvPicPr>
-                      <a:picLocks noChangeAspect="1" noChangeArrowheads="1"/>
-                    </pic:cNvPicPr>
-                  </pic:nvPicPr>
-                  <pic:blipFill>
-                    <a:blip r:embed="rId18">
-                      <a:extLst>
-                        <a:ext uri="{28A0092B-C50C-407E-A947-70E740481C1C}">
-                          <a14:useLocalDpi xmlns:a14="http://schemas.microsoft.com/office/drawing/2010/main" val="0"/>
-                        </a:ext>
-                      </a:extLst>
-                    </a:blip>
-                    <a:srcRect/>
-                    <a:stretch>
-                      <a:fillRect/>
-                    </a:stretch>
-                  </pic:blipFill>
-                  <pic:spPr bwMode="auto">
-                    <a:xfrm>
-                      <a:off x="0" y="0"/>
-                      <a:ext cx="5400040" cy="4055745"/>
-                    </a:xfrm>
-                    <a:prstGeom prst="rect">
-                      <a:avLst/>
-                    </a:prstGeom>
-                    <a:noFill/>
-                    <a:ln>
-                      <a:noFill/>
-                    </a:ln>
-                  </pic:spPr>
-                </pic:pic>
-              </a:graphicData>
-            </a:graphic>
-          </wp:inline>
-        </w:drawing>
-      </w:r>
-      <w:r>
-        <w:rPr>
-          <w:rFonts w:ascii="Open Sans" w:hAnsi="Open Sans" w:cs="Open Sans"/>
-          <w:b/>
-          <w:bCs/>
-          <w:sz w:val="32"/>
-          <w:szCs w:val="32"/>
-        </w:rPr>
-        <w:t xml:space="preserve"> </w:t>
-      </w:r>
-      <w:r>
-        <w:rPr>
-          <w:rFonts w:ascii="Open Sans" w:hAnsi="Open Sans" w:cs="Open Sans"/>
-          <w:b/>
-          <w:bCs/>
-          <w:sz w:val="32"/>
-          <w:szCs w:val="32"/>
-        </w:rPr>
-        <w:br/>
-      </w:r>
-      <w:r>
-        <w:rPr>
-          <w:rFonts w:ascii="Open Sans" w:hAnsi="Open Sans" w:cs="Open Sans"/>
-          <w:b/>
-          <w:bCs/>
-          <w:sz w:val="32"/>
-          <w:szCs w:val="32"/>
-        </w:rPr>
-        <w:br/>
-      </w:r>
-      <w:r>
-        <w:rPr>
-          <w:rFonts w:ascii="Open Sans" w:hAnsi="Open Sans" w:cs="Open Sans"/>
-          <w:b/>
-          <w:bCs/>
-          <w:noProof/>
-          <w:sz w:val="32"/>
-          <w:szCs w:val="32"/>
-        </w:rPr>
-        <w:drawing>
-          <wp:inline distT="0" distB="0" distL="0" distR="0" wp14:anchorId="4845D679" wp14:editId="22B7FD57">
-            <wp:extent cx="5400040" cy="4055745"/>
-            <wp:effectExtent l="0" t="0" r="0" b="1905"/>
-            <wp:docPr id="3" name="Imagen 3" descr="Tabla&#10;&#10;Descripción generada automáticamente"/>
-            <wp:cNvGraphicFramePr>
-              <a:graphicFrameLocks xmlns:a="http://schemas.openxmlformats.org/drawingml/2006/main" noChangeAspect="1"/>
-            </wp:cNvGraphicFramePr>
-            <a:graphic xmlns:a="http://schemas.openxmlformats.org/drawingml/2006/main">
-              <a:graphicData uri="http://schemas.openxmlformats.org/drawingml/2006/picture">
-                <pic:pic xmlns:pic="http://schemas.openxmlformats.org/drawingml/2006/picture">
-                  <pic:nvPicPr>
-                    <pic:cNvPr id="3" name="Imagen 3" descr="Tabla&#10;&#10;Descripción generada automáticamente"/>
                     <pic:cNvPicPr>
                       <a:picLocks noChangeAspect="1" noChangeArrowheads="1"/>
                     </pic:cNvPicPr>
@@ -2164,6 +1880,94 @@
           </wp:inline>
         </w:drawing>
       </w:r>
+      <w:r>
+        <w:rPr>
+          <w:rFonts w:ascii="Open Sans" w:hAnsi="Open Sans" w:cs="Open Sans"/>
+          <w:b/>
+          <w:bCs/>
+          <w:sz w:val="32"/>
+          <w:szCs w:val="32"/>
+        </w:rPr>
+        <w:t xml:space="preserve"> </w:t>
+      </w:r>
+      <w:r>
+        <w:rPr>
+          <w:rFonts w:ascii="Open Sans" w:hAnsi="Open Sans" w:cs="Open Sans"/>
+          <w:b/>
+          <w:bCs/>
+          <w:sz w:val="32"/>
+          <w:szCs w:val="32"/>
+        </w:rPr>
+        <w:br/>
+      </w:r>
+      <w:r>
+        <w:rPr>
+          <w:rFonts w:ascii="Open Sans" w:hAnsi="Open Sans" w:cs="Open Sans"/>
+          <w:b/>
+          <w:bCs/>
+          <w:sz w:val="32"/>
+          <w:szCs w:val="32"/>
+        </w:rPr>
+        <w:br/>
+      </w:r>
+      <w:r>
+        <w:rPr>
+          <w:rFonts w:ascii="Open Sans" w:hAnsi="Open Sans" w:cs="Open Sans"/>
+          <w:b/>
+          <w:bCs/>
+          <w:noProof/>
+          <w:sz w:val="32"/>
+          <w:szCs w:val="32"/>
+        </w:rPr>
+        <w:drawing>
+          <wp:inline distT="0" distB="0" distL="0" distR="0" wp14:anchorId="4845D679" wp14:editId="22B7FD57">
+            <wp:extent cx="5400040" cy="4055745"/>
+            <wp:effectExtent l="0" t="0" r="0" b="1905"/>
+            <wp:docPr id="3" name="Imagen 3" descr="Tabla&#10;&#10;Descripción generada automáticamente"/>
+            <wp:cNvGraphicFramePr>
+              <a:graphicFrameLocks xmlns:a="http://schemas.openxmlformats.org/drawingml/2006/main" noChangeAspect="1"/>
+            </wp:cNvGraphicFramePr>
+            <a:graphic xmlns:a="http://schemas.openxmlformats.org/drawingml/2006/main">
+              <a:graphicData uri="http://schemas.openxmlformats.org/drawingml/2006/picture">
+                <pic:pic xmlns:pic="http://schemas.openxmlformats.org/drawingml/2006/picture">
+                  <pic:nvPicPr>
+                    <pic:cNvPr id="3" name="Imagen 3" descr="Tabla&#10;&#10;Descripción generada automáticamente"/>
+                    <pic:cNvPicPr>
+                      <a:picLocks noChangeAspect="1" noChangeArrowheads="1"/>
+                    </pic:cNvPicPr>
+                  </pic:nvPicPr>
+                  <pic:blipFill>
+                    <a:blip r:embed="rId20">
+                      <a:extLst>
+                        <a:ext uri="{28A0092B-C50C-407E-A947-70E740481C1C}">
+                          <a14:useLocalDpi xmlns:a14="http://schemas.microsoft.com/office/drawing/2010/main" val="0"/>
+                        </a:ext>
+                      </a:extLst>
+                    </a:blip>
+                    <a:srcRect/>
+                    <a:stretch>
+                      <a:fillRect/>
+                    </a:stretch>
+                  </pic:blipFill>
+                  <pic:spPr bwMode="auto">
+                    <a:xfrm>
+                      <a:off x="0" y="0"/>
+                      <a:ext cx="5400040" cy="4055745"/>
+                    </a:xfrm>
+                    <a:prstGeom prst="rect">
+                      <a:avLst/>
+                    </a:prstGeom>
+                    <a:noFill/>
+                    <a:ln>
+                      <a:noFill/>
+                    </a:ln>
+                  </pic:spPr>
+                </pic:pic>
+              </a:graphicData>
+            </a:graphic>
+          </wp:inline>
+        </w:drawing>
+      </w:r>
     </w:p>
     <w:p/>
     <w:sectPr>
@@ -2177,7 +1981,7 @@
 </file>
 
 <file path=word/styles.xml><?xml version="1.0" encoding="utf-8"?>
-<w:styles xmlns:mc="http://schemas.openxmlformats.org/markup-compatibility/2006" xmlns:r="http://schemas.openxmlformats.org/officeDocument/2006/relationships" xmlns:w="http://schemas.openxmlformats.org/wordprocessingml/2006/main" xmlns:w14="http://schemas.microsoft.com/office/word/2010/wordml" xmlns:w15="http://schemas.microsoft.com/office/word/2012/wordml" xmlns:w16cex="http://schemas.microsoft.com/office/word/2018/wordml/cex" xmlns:w16cid="http://schemas.microsoft.com/office/word/2016/wordml/cid" xmlns:w16="http://schemas.microsoft.com/office/word/2018/wordml" xmlns:w16sdtdh="http://schemas.microsoft.com/office/word/2020/wordml/sdtdatahash" xmlns:w16se="http://schemas.microsoft.com/office/word/2015/wordml/symex" mc:Ignorable="w14 w15 w16se w16cid w16 w16cex w16sdtdh">
+<w:styles xmlns:mc="http://schemas.openxmlformats.org/markup-compatibility/2006" xmlns:r="http://schemas.openxmlformats.org/officeDocument/2006/relationships" xmlns:w="http://schemas.openxmlformats.org/wordprocessingml/2006/main" xmlns:w14="http://schemas.microsoft.com/office/word/2010/wordml" xmlns:w15="http://schemas.microsoft.com/office/word/2012/wordml" xmlns:w16cid="http://schemas.microsoft.com/office/word/2016/wordml/cid" xmlns:w16se="http://schemas.microsoft.com/office/word/2015/wordml/symex" mc:Ignorable="w14 w15 w16se w16cid">
   <w:docDefaults>
     <w:rPrDefault>
       <w:rPr>
@@ -2193,7 +1997,7 @@
       </w:pPr>
     </w:pPrDefault>
   </w:docDefaults>
-  <w:latentStyles w:defLockedState="0" w:defUIPriority="99" w:defSemiHidden="0" w:defUnhideWhenUsed="0" w:defQFormat="0" w:count="376">
+  <w:latentStyles w:defLockedState="0" w:defUIPriority="99" w:defSemiHidden="0" w:defUnhideWhenUsed="0" w:defQFormat="0" w:count="375">
     <w:lsdException w:name="Normal" w:uiPriority="0" w:qFormat="1"/>
     <w:lsdException w:name="heading 1" w:uiPriority="9" w:qFormat="1"/>
     <w:lsdException w:name="heading 2" w:semiHidden="1" w:uiPriority="9" w:unhideWhenUsed="1" w:qFormat="1"/>
@@ -2569,7 +2373,6 @@
     <w:lsdException w:name="Smart Hyperlink" w:semiHidden="1" w:unhideWhenUsed="1"/>
     <w:lsdException w:name="Hashtag" w:semiHidden="1" w:unhideWhenUsed="1"/>
     <w:lsdException w:name="Unresolved Mention" w:semiHidden="1" w:unhideWhenUsed="1"/>
-    <w:lsdException w:name="Smart Link" w:semiHidden="1" w:unhideWhenUsed="1"/>
   </w:latentStyles>
   <w:style w:type="paragraph" w:default="1" w:styleId="Normal">
     <w:name w:val="Normal"/>
